--- a/deliverables/docs/MontageAgent-AIAgentArchitecture.docx
+++ b/deliverables/docs/MontageAgent-AIAgentArchitecture.docx
@@ -125,6 +125,81 @@
         </w:rPr>
         <w:t xml:space="preserve"> Prem Kondru (BTech Engineering Physics, IIT Guwahati; Photography Club: Montage)</w:t>
       </w:r>
+    </w:p>
+    <w:p>
+      <w:pPr>
+        <w:spacing w:before="100" w:beforeAutospacing="1" w:after="100" w:afterAutospacing="1" w:line="240" w:lineRule="auto"/>
+        <w:rPr>
+          <w:rFonts w:ascii="Times New Roman" w:eastAsia="Times New Roman" w:hAnsi="Times New Roman" w:cs="Times New Roman"/>
+          <w:kern w:val="0"/>
+          <w:lang w:eastAsia="en-GB"/>
+          <w14:ligatures w14:val="none"/>
+        </w:rPr>
+      </w:pPr>
+      <w:proofErr w:type="spellStart"/>
+      <w:r>
+        <w:rPr>
+          <w:rFonts w:ascii="Times New Roman" w:eastAsia="Times New Roman" w:hAnsi="Times New Roman" w:cs="Times New Roman"/>
+          <w:kern w:val="0"/>
+          <w:lang w:eastAsia="en-GB"/>
+          <w14:ligatures w14:val="none"/>
+        </w:rPr>
+        <w:t>Github</w:t>
+      </w:r>
+      <w:proofErr w:type="spellEnd"/>
+      <w:r>
+        <w:rPr>
+          <w:rFonts w:ascii="Times New Roman" w:eastAsia="Times New Roman" w:hAnsi="Times New Roman" w:cs="Times New Roman"/>
+          <w:kern w:val="0"/>
+          <w:lang w:eastAsia="en-GB"/>
+          <w14:ligatures w14:val="none"/>
+        </w:rPr>
+        <w:t xml:space="preserve"> url: </w:t>
+      </w:r>
+      <w:hyperlink r:id="rId7" w:history="1">
+        <w:r>
+          <w:rPr>
+            <w:rStyle w:val="Hyperlink"/>
+            <w:rFonts w:ascii="Times New Roman" w:eastAsia="Times New Roman" w:hAnsi="Times New Roman" w:cs="Times New Roman"/>
+            <w:kern w:val="0"/>
+            <w:lang w:eastAsia="en-GB"/>
+            <w14:ligatures w14:val="none"/>
+          </w:rPr>
+          <w:t>https://github.com/premkondru/MontageAgent</w:t>
+        </w:r>
+      </w:hyperlink>
+    </w:p>
+    <w:p>
+      <w:pPr>
+        <w:spacing w:before="100" w:beforeAutospacing="1" w:after="100" w:afterAutospacing="1" w:line="240" w:lineRule="auto"/>
+        <w:rPr>
+          <w:rFonts w:ascii="Times New Roman" w:eastAsia="Times New Roman" w:hAnsi="Times New Roman" w:cs="Times New Roman"/>
+          <w:kern w:val="0"/>
+          <w:lang w:eastAsia="en-GB"/>
+          <w14:ligatures w14:val="none"/>
+        </w:rPr>
+      </w:pPr>
+      <w:r>
+        <w:rPr>
+          <w:rFonts w:ascii="Times New Roman" w:eastAsia="Times New Roman" w:hAnsi="Times New Roman" w:cs="Times New Roman"/>
+          <w:kern w:val="0"/>
+          <w:lang w:eastAsia="en-GB"/>
+          <w14:ligatures w14:val="none"/>
+        </w:rPr>
+        <w:t xml:space="preserve">App URL: </w:t>
+      </w:r>
+      <w:hyperlink r:id="rId8" w:history="1">
+        <w:r>
+          <w:rPr>
+            <w:rStyle w:val="Hyperlink"/>
+            <w:rFonts w:ascii="Times New Roman" w:eastAsia="Times New Roman" w:hAnsi="Times New Roman" w:cs="Times New Roman"/>
+            <w:kern w:val="0"/>
+            <w:lang w:eastAsia="en-GB"/>
+            <w14:ligatures w14:val="none"/>
+          </w:rPr>
+          <w:t>https://huggingface.co/spaces/premkondru/montage-agent</w:t>
+        </w:r>
+      </w:hyperlink>
     </w:p>
     <w:p>
       <w:pPr>
@@ -841,6 +916,7 @@
           <w:lang w:eastAsia="en-GB"/>
           <w14:ligatures w14:val="none"/>
         </w:rPr>
+        <w:lastRenderedPageBreak/>
         <w:t>Template Mode</w:t>
       </w:r>
       <w:r>
@@ -982,7 +1058,6 @@
           <w:lang w:eastAsia="en-GB"/>
           <w14:ligatures w14:val="none"/>
         </w:rPr>
-        <w:lastRenderedPageBreak/>
         <w:t>Planning</w:t>
       </w:r>
     </w:p>
@@ -1283,10 +1358,10 @@
                     <pic:cNvPicPr/>
                   </pic:nvPicPr>
                   <pic:blipFill>
-                    <a:blip r:embed="rId7">
+                    <a:blip r:embed="rId9">
                       <a:extLst>
                         <a:ext uri="{96DAC541-7B7A-43D3-8B79-37D633B846F1}">
-                          <asvg:svgBlip xmlns:asvg="http://schemas.microsoft.com/office/drawing/2016/SVG/main" r:embed="rId8"/>
+                          <asvg:svgBlip xmlns:asvg="http://schemas.microsoft.com/office/drawing/2016/SVG/main" r:embed="rId10"/>
                         </a:ext>
                       </a:extLst>
                     </a:blip>
@@ -1728,6 +1803,7 @@
           <w:lang w:eastAsia="en-GB"/>
           <w14:ligatures w14:val="none"/>
         </w:rPr>
+        <w:lastRenderedPageBreak/>
         <w:t>Clusterer</w:t>
       </w:r>
       <w:proofErr w:type="spellEnd"/>
@@ -1858,7 +1934,6 @@
           <w:lang w:eastAsia="en-GB"/>
           <w14:ligatures w14:val="none"/>
         </w:rPr>
-        <w:lastRenderedPageBreak/>
         <w:t>BLIP-2 mode:</w:t>
       </w:r>
       <w:r>
@@ -2063,7 +2138,7 @@
           <w14:ligatures w14:val="none"/>
         </w:rPr>
       </w:pPr>
-      <w:hyperlink r:id="rId9" w:history="1">
+      <w:hyperlink r:id="rId11" w:history="1">
         <w:r>
           <w:rPr>
             <w:rStyle w:val="Hyperlink"/>
@@ -2095,7 +2170,7 @@
           <w14:ligatures w14:val="none"/>
         </w:rPr>
       </w:pPr>
-      <w:hyperlink r:id="rId10" w:history="1">
+      <w:hyperlink r:id="rId12" w:history="1">
         <w:r>
           <w:rPr>
             <w:rStyle w:val="Hyperlink"/>
@@ -3134,6 +3209,7 @@
           <w:lang w:eastAsia="en-GB"/>
           <w14:ligatures w14:val="none"/>
         </w:rPr>
+        <w:lastRenderedPageBreak/>
         <w:t>Human Ratings (optional):</w:t>
       </w:r>
       <w:r>
@@ -3255,7 +3331,6 @@
           <w:lang w:eastAsia="en-GB"/>
           <w14:ligatures w14:val="none"/>
         </w:rPr>
-        <w:lastRenderedPageBreak/>
         <w:t xml:space="preserve">A full </w:t>
       </w:r>
       <w:r>
@@ -3351,7 +3426,7 @@
       </w:r>
     </w:p>
     <w:sectPr>
-      <w:headerReference w:type="default" r:id="rId11"/>
+      <w:headerReference w:type="default" r:id="rId13"/>
       <w:pgSz w:w="11906" w:h="16838"/>
       <w:pgMar w:top="720" w:right="720" w:bottom="720" w:left="720" w:header="708" w:footer="708" w:gutter="0"/>
       <w:cols w:space="708"/>
